--- a/java training srs.docx
+++ b/java training srs.docx
@@ -1108,8 +1108,6 @@
             </w:r>
           </w:p>
         </w:tc>
-        <w:bookmarkStart w:id="0" w:name="_GoBack"/>
-        <w:bookmarkEnd w:id="0"/>
       </w:tr>
       <w:tr>
         <w:trPr>
@@ -2033,19 +2031,8 @@
         </w:rPr>
         <w:t>-</w:t>
       </w:r>
-    </w:p>
-    <w:p>
-      <w:pPr>
-        <w:jc w:val="both"/>
-        <w:rPr>
-          <w:rFonts w:ascii="Arial Rounded MT Bold" w:hAnsi="Arial Rounded MT Bold"/>
-          <w:color w:val="C45911" w:themeColor="accent2" w:themeShade="BF"/>
-          <w:sz w:val="40"/>
-          <w:szCs w:val="28"/>
-          <w:u w:val="single"/>
-          <w:lang w:val="en-US"/>
-        </w:rPr>
-      </w:pPr>
+      <w:bookmarkStart w:id="0" w:name="_GoBack"/>
+      <w:bookmarkEnd w:id="0"/>
     </w:p>
     <w:p>
       <w:pPr>
@@ -2364,7 +2351,6 @@
           <w:u w:val="single"/>
           <w:lang w:val="en-US"/>
         </w:rPr>
-        <w:lastRenderedPageBreak/>
         <w:t>Information Gathering-</w:t>
       </w:r>
     </w:p>
@@ -2778,7 +2764,6 @@
           <w:szCs w:val="28"/>
           <w:lang w:val="en-US"/>
         </w:rPr>
-        <w:lastRenderedPageBreak/>
         <w:t>Customer’s reviews displayed with the food item.</w:t>
       </w:r>
     </w:p>
@@ -2804,6 +2789,7 @@
           <w:szCs w:val="28"/>
           <w:lang w:val="en-US"/>
         </w:rPr>
+        <w:lastRenderedPageBreak/>
         <w:t>Displaying opening &amp; closing time.</w:t>
       </w:r>
     </w:p>
@@ -2837,17 +2823,6 @@
         <w:jc w:val="both"/>
         <w:rPr>
           <w:rFonts w:ascii="Arial Rounded MT Bold" w:hAnsi="Arial Rounded MT Bold"/>
-          <w:sz w:val="32"/>
-          <w:szCs w:val="28"/>
-          <w:lang w:val="en-US"/>
-        </w:rPr>
-      </w:pPr>
-    </w:p>
-    <w:p>
-      <w:pPr>
-        <w:jc w:val="both"/>
-        <w:rPr>
-          <w:rFonts w:ascii="Arial Rounded MT Bold" w:hAnsi="Arial Rounded MT Bold"/>
           <w:color w:val="70AD47" w:themeColor="accent6"/>
           <w:sz w:val="44"/>
           <w:szCs w:val="28"/>
@@ -2890,19 +2865,6 @@
         </w:rPr>
         <w:t>-</w:t>
       </w:r>
-    </w:p>
-    <w:p>
-      <w:pPr>
-        <w:jc w:val="both"/>
-        <w:rPr>
-          <w:rFonts w:ascii="Arial Rounded MT Bold" w:hAnsi="Arial Rounded MT Bold"/>
-          <w:color w:val="70AD47" w:themeColor="accent6"/>
-          <w:sz w:val="44"/>
-          <w:szCs w:val="28"/>
-          <w:u w:val="single"/>
-          <w:lang w:val="en-US"/>
-        </w:rPr>
-      </w:pPr>
     </w:p>
     <w:p>
       <w:pPr>
@@ -3362,7 +3324,6 @@
           <w:szCs w:val="28"/>
           <w:lang w:val="en-US"/>
         </w:rPr>
-        <w:lastRenderedPageBreak/>
         <w:t>Efficient software</w:t>
       </w:r>
     </w:p>
@@ -3463,6 +3424,7 @@
           <w:szCs w:val="28"/>
           <w:lang w:val="en-US"/>
         </w:rPr>
+        <w:lastRenderedPageBreak/>
         <w:t>User-friendly interface</w:t>
       </w:r>
     </w:p>
@@ -3824,19 +3786,6 @@
         <w:jc w:val="both"/>
         <w:rPr>
           <w:rFonts w:ascii="Arial Rounded MT Bold" w:hAnsi="Arial Rounded MT Bold"/>
-          <w:color w:val="70AD47" w:themeColor="accent6"/>
-          <w:sz w:val="44"/>
-          <w:szCs w:val="28"/>
-          <w:u w:val="single"/>
-          <w:lang w:val="en-US"/>
-        </w:rPr>
-      </w:pPr>
-    </w:p>
-    <w:p>
-      <w:pPr>
-        <w:jc w:val="both"/>
-        <w:rPr>
-          <w:rFonts w:ascii="Arial Rounded MT Bold" w:hAnsi="Arial Rounded MT Bold"/>
           <w:sz w:val="32"/>
           <w:szCs w:val="28"/>
           <w:lang w:val="en-US"/>
@@ -3871,6 +3820,7 @@
           <w:u w:val="single"/>
           <w:lang w:val="en-US"/>
         </w:rPr>
+        <w:lastRenderedPageBreak/>
         <w:t>Use Case Diagram-</w:t>
       </w:r>
     </w:p>
@@ -5307,7 +5257,6 @@
           <w:u w:val="single"/>
           <w:lang w:eastAsia="en-IN"/>
         </w:rPr>
-        <w:lastRenderedPageBreak/>
         <mc:AlternateContent>
           <mc:Choice Requires="wps">
             <w:drawing>
@@ -6478,6 +6427,7 @@
           <w:u w:val="single"/>
           <w:lang w:eastAsia="en-IN"/>
         </w:rPr>
+        <w:lastRenderedPageBreak/>
         <mc:AlternateContent>
           <mc:Choice Requires="wps">
             <w:drawing>
@@ -12174,7 +12124,6 @@
           <w:u w:val="single"/>
           <w:lang w:eastAsia="en-IN"/>
         </w:rPr>
-        <w:lastRenderedPageBreak/>
         <mc:AlternateContent>
           <mc:Choice Requires="wps">
             <w:drawing>
@@ -12291,6 +12240,7 @@
           <w:u w:val="single"/>
           <w:lang w:val="en-US"/>
         </w:rPr>
+        <w:lastRenderedPageBreak/>
         <w:t>Package Diagram-</w:t>
       </w:r>
     </w:p>
@@ -13136,16 +13086,7 @@
           <w:sz w:val="32"/>
           <w:szCs w:val="32"/>
         </w:rPr>
-        <w:t xml:space="preserve">Unit testing emphasizes the verification effort on the smallest unit of software design i.e.; a software component or module. Unit testing is a dynamic method for verification, where program is actually </w:t>
-      </w:r>
-      <w:r>
-        <w:rPr>
-          <w:rFonts w:ascii="Arial Rounded MT Bold" w:hAnsi="Arial Rounded MT Bold"/>
-          <w:sz w:val="32"/>
-          <w:szCs w:val="32"/>
-        </w:rPr>
-        <w:lastRenderedPageBreak/>
-        <w:t>compiled and executed. Unit testing is performed in parallel with the coding phase. Unit testing tests units or modules not the whole software.</w:t>
+        <w:t>Unit testing emphasizes the verification effort on the smallest unit of software design i.e.; a software component or module. Unit testing is a dynamic method for verification, where program is actually compiled and executed. Unit testing is performed in parallel with the coding phase. Unit testing tests units or modules not the whole software.</w:t>
       </w:r>
     </w:p>
     <w:p>
@@ -13195,7 +13136,16 @@
           <w:sz w:val="32"/>
           <w:szCs w:val="32"/>
         </w:rPr>
-        <w:t>In integration testing a system consisting of different modules is tested for problems arising from component interaction. Integration testing should be developed from the system specification. Firstly, a minimum configuration must be integrated and tested</w:t>
+        <w:t xml:space="preserve">In integration testing a system consisting of different modules is tested for problems </w:t>
+      </w:r>
+      <w:r>
+        <w:rPr>
+          <w:rFonts w:ascii="Arial Rounded MT Bold" w:hAnsi="Arial Rounded MT Bold"/>
+          <w:sz w:val="32"/>
+          <w:szCs w:val="32"/>
+        </w:rPr>
+        <w:lastRenderedPageBreak/>
+        <w:t>arising from component interaction. Integration testing should be developed from the system specification. Firstly, a minimum configuration must be integrated and tested</w:t>
       </w:r>
       <w:r>
         <w:rPr>
@@ -13379,7 +13329,6 @@
           <w:sz w:val="32"/>
           <w:szCs w:val="32"/>
         </w:rPr>
-        <w:lastRenderedPageBreak/>
         <w:t>Using a layered approach in developing the application which would make the application maintainable.</w:t>
       </w:r>
     </w:p>
